--- a/report docs/Report Details/Week 4.docx
+++ b/report docs/Report Details/Week 4.docx
@@ -75,6 +75,7 @@
         <w:rPr>
           <w:b/>
           <w:bCs/>
+          <w:noProof/>
           <w:sz w:val="32"/>
           <w:szCs w:val="32"/>
         </w:rPr>
@@ -147,6 +148,7 @@
         <w:rPr>
           <w:b/>
           <w:bCs/>
+          <w:noProof/>
           <w:sz w:val="32"/>
           <w:szCs w:val="32"/>
         </w:rPr>
@@ -220,6 +222,7 @@
         <w:rPr>
           <w:b/>
           <w:bCs/>
+          <w:noProof/>
           <w:sz w:val="32"/>
           <w:szCs w:val="32"/>
         </w:rPr>
@@ -292,6 +295,7 @@
         <w:rPr>
           <w:b/>
           <w:bCs/>
+          <w:noProof/>
           <w:sz w:val="32"/>
           <w:szCs w:val="32"/>
         </w:rPr>
@@ -364,6 +368,7 @@
         <w:rPr>
           <w:b/>
           <w:bCs/>
+          <w:noProof/>
           <w:sz w:val="32"/>
           <w:szCs w:val="32"/>
         </w:rPr>
@@ -428,14 +433,16 @@
         <w:rPr>
           <w:b/>
           <w:bCs/>
-          <w:sz w:val="32"/>
-          <w:szCs w:val="32"/>
-        </w:rPr>
-      </w:pPr>
-      <w:r>
-        <w:rPr>
-          <w:b/>
-          <w:bCs/>
+          <w:noProof/>
+          <w:sz w:val="32"/>
+          <w:szCs w:val="32"/>
+        </w:rPr>
+      </w:pPr>
+      <w:r>
+        <w:rPr>
+          <w:b/>
+          <w:bCs/>
+          <w:noProof/>
           <w:sz w:val="32"/>
           <w:szCs w:val="32"/>
         </w:rPr>
@@ -475,6 +482,481 @@
           </wp:inline>
         </w:drawing>
       </w:r>
+    </w:p>
+    <w:p>
+      <w:pPr>
+        <w:rPr>
+          <w:b/>
+          <w:bCs/>
+          <w:noProof/>
+          <w:sz w:val="32"/>
+          <w:szCs w:val="32"/>
+        </w:rPr>
+      </w:pPr>
+    </w:p>
+    <w:p>
+      <w:pPr>
+        <w:tabs>
+          <w:tab w:val="left" w:pos="4005"/>
+        </w:tabs>
+        <w:rPr>
+          <w:sz w:val="32"/>
+          <w:szCs w:val="32"/>
+        </w:rPr>
+      </w:pPr>
+      <w:r>
+        <w:rPr>
+          <w:sz w:val="32"/>
+          <w:szCs w:val="32"/>
+        </w:rPr>
+        <w:tab/>
+      </w:r>
+    </w:p>
+    <w:p>
+      <w:pPr>
+        <w:tabs>
+          <w:tab w:val="left" w:pos="4005"/>
+        </w:tabs>
+        <w:rPr>
+          <w:sz w:val="32"/>
+          <w:szCs w:val="32"/>
+        </w:rPr>
+      </w:pPr>
+    </w:p>
+    <w:p>
+      <w:pPr>
+        <w:tabs>
+          <w:tab w:val="left" w:pos="4005"/>
+        </w:tabs>
+        <w:rPr>
+          <w:sz w:val="32"/>
+          <w:szCs w:val="32"/>
+        </w:rPr>
+      </w:pPr>
+    </w:p>
+    <w:p>
+      <w:pPr>
+        <w:tabs>
+          <w:tab w:val="left" w:pos="4005"/>
+        </w:tabs>
+        <w:rPr>
+          <w:sz w:val="32"/>
+          <w:szCs w:val="32"/>
+        </w:rPr>
+      </w:pPr>
+    </w:p>
+    <w:p>
+      <w:pPr>
+        <w:tabs>
+          <w:tab w:val="left" w:pos="4005"/>
+        </w:tabs>
+        <w:rPr>
+          <w:sz w:val="32"/>
+          <w:szCs w:val="32"/>
+        </w:rPr>
+      </w:pPr>
+    </w:p>
+    <w:p>
+      <w:pPr>
+        <w:tabs>
+          <w:tab w:val="left" w:pos="4005"/>
+        </w:tabs>
+        <w:rPr>
+          <w:sz w:val="32"/>
+          <w:szCs w:val="32"/>
+        </w:rPr>
+      </w:pPr>
+    </w:p>
+    <w:p>
+      <w:pPr>
+        <w:tabs>
+          <w:tab w:val="left" w:pos="4005"/>
+        </w:tabs>
+        <w:rPr>
+          <w:sz w:val="32"/>
+          <w:szCs w:val="32"/>
+        </w:rPr>
+      </w:pPr>
+    </w:p>
+    <w:p>
+      <w:pPr>
+        <w:tabs>
+          <w:tab w:val="left" w:pos="4005"/>
+        </w:tabs>
+        <w:rPr>
+          <w:b/>
+          <w:bCs/>
+          <w:sz w:val="32"/>
+          <w:szCs w:val="32"/>
+        </w:rPr>
+      </w:pPr>
+      <w:r>
+        <w:rPr>
+          <w:b/>
+          <w:bCs/>
+          <w:sz w:val="32"/>
+          <w:szCs w:val="32"/>
+        </w:rPr>
+        <w:t>Day -3 : 07 February 2024</w:t>
+      </w:r>
+    </w:p>
+    <w:p>
+      <w:pPr>
+        <w:tabs>
+          <w:tab w:val="left" w:pos="4005"/>
+        </w:tabs>
+        <w:rPr>
+          <w:sz w:val="28"/>
+          <w:szCs w:val="28"/>
+        </w:rPr>
+      </w:pPr>
+      <w:r>
+        <w:rPr>
+          <w:sz w:val="28"/>
+          <w:szCs w:val="28"/>
+        </w:rPr>
+        <w:t>Bootstraptable.html</w:t>
+      </w:r>
+    </w:p>
+    <w:p>
+      <w:pPr>
+        <w:tabs>
+          <w:tab w:val="left" w:pos="4005"/>
+        </w:tabs>
+        <w:rPr>
+          <w:sz w:val="32"/>
+          <w:szCs w:val="32"/>
+        </w:rPr>
+      </w:pPr>
+      <w:r>
+        <w:rPr>
+          <w:sz w:val="32"/>
+          <w:szCs w:val="32"/>
+        </w:rPr>
+        <w:drawing>
+          <wp:inline distT="0" distB="0" distL="0" distR="0" wp14:anchorId="4175D0F2" wp14:editId="3344395E">
+            <wp:extent cx="6645910" cy="3233420"/>
+            <wp:effectExtent l="0" t="0" r="2540" b="5080"/>
+            <wp:docPr id="1266023685" name="Picture 1"/>
+            <wp:cNvGraphicFramePr>
+              <a:graphicFrameLocks xmlns:a="http://schemas.openxmlformats.org/drawingml/2006/main" noChangeAspect="1"/>
+            </wp:cNvGraphicFramePr>
+            <a:graphic xmlns:a="http://schemas.openxmlformats.org/drawingml/2006/main">
+              <a:graphicData uri="http://schemas.openxmlformats.org/drawingml/2006/picture">
+                <pic:pic xmlns:pic="http://schemas.openxmlformats.org/drawingml/2006/picture">
+                  <pic:nvPicPr>
+                    <pic:cNvPr id="1266023685" name=""/>
+                    <pic:cNvPicPr/>
+                  </pic:nvPicPr>
+                  <pic:blipFill>
+                    <a:blip r:embed="rId10"/>
+                    <a:stretch>
+                      <a:fillRect/>
+                    </a:stretch>
+                  </pic:blipFill>
+                  <pic:spPr>
+                    <a:xfrm>
+                      <a:off x="0" y="0"/>
+                      <a:ext cx="6645910" cy="3233420"/>
+                    </a:xfrm>
+                    <a:prstGeom prst="rect">
+                      <a:avLst/>
+                    </a:prstGeom>
+                  </pic:spPr>
+                </pic:pic>
+              </a:graphicData>
+            </a:graphic>
+          </wp:inline>
+        </w:drawing>
+      </w:r>
+    </w:p>
+    <w:p>
+      <w:pPr>
+        <w:tabs>
+          <w:tab w:val="left" w:pos="4005"/>
+        </w:tabs>
+        <w:rPr>
+          <w:sz w:val="32"/>
+          <w:szCs w:val="32"/>
+        </w:rPr>
+      </w:pPr>
+      <w:r>
+        <w:rPr>
+          <w:sz w:val="32"/>
+          <w:szCs w:val="32"/>
+        </w:rPr>
+        <w:drawing>
+          <wp:inline distT="0" distB="0" distL="0" distR="0" wp14:anchorId="7814C48B" wp14:editId="72C6D972">
+            <wp:extent cx="5772150" cy="3189959"/>
+            <wp:effectExtent l="0" t="0" r="0" b="0"/>
+            <wp:docPr id="2010208173" name="Picture 1"/>
+            <wp:cNvGraphicFramePr>
+              <a:graphicFrameLocks xmlns:a="http://schemas.openxmlformats.org/drawingml/2006/main" noChangeAspect="1"/>
+            </wp:cNvGraphicFramePr>
+            <a:graphic xmlns:a="http://schemas.openxmlformats.org/drawingml/2006/main">
+              <a:graphicData uri="http://schemas.openxmlformats.org/drawingml/2006/picture">
+                <pic:pic xmlns:pic="http://schemas.openxmlformats.org/drawingml/2006/picture">
+                  <pic:nvPicPr>
+                    <pic:cNvPr id="2010208173" name=""/>
+                    <pic:cNvPicPr/>
+                  </pic:nvPicPr>
+                  <pic:blipFill>
+                    <a:blip r:embed="rId11"/>
+                    <a:stretch>
+                      <a:fillRect/>
+                    </a:stretch>
+                  </pic:blipFill>
+                  <pic:spPr>
+                    <a:xfrm>
+                      <a:off x="0" y="0"/>
+                      <a:ext cx="5783345" cy="3196146"/>
+                    </a:xfrm>
+                    <a:prstGeom prst="rect">
+                      <a:avLst/>
+                    </a:prstGeom>
+                  </pic:spPr>
+                </pic:pic>
+              </a:graphicData>
+            </a:graphic>
+          </wp:inline>
+        </w:drawing>
+      </w:r>
+    </w:p>
+    <w:p>
+      <w:pPr>
+        <w:tabs>
+          <w:tab w:val="left" w:pos="4005"/>
+        </w:tabs>
+        <w:rPr>
+          <w:b/>
+          <w:bCs/>
+          <w:sz w:val="32"/>
+          <w:szCs w:val="32"/>
+        </w:rPr>
+      </w:pPr>
+      <w:r>
+        <w:rPr>
+          <w:b/>
+          <w:bCs/>
+          <w:sz w:val="32"/>
+          <w:szCs w:val="32"/>
+        </w:rPr>
+        <w:t>Output :</w:t>
+      </w:r>
+    </w:p>
+    <w:p>
+      <w:pPr>
+        <w:tabs>
+          <w:tab w:val="left" w:pos="4005"/>
+        </w:tabs>
+        <w:rPr>
+          <w:sz w:val="32"/>
+          <w:szCs w:val="32"/>
+        </w:rPr>
+      </w:pPr>
+      <w:r>
+        <w:rPr>
+          <w:sz w:val="32"/>
+          <w:szCs w:val="32"/>
+        </w:rPr>
+        <w:drawing>
+          <wp:inline distT="0" distB="0" distL="0" distR="0" wp14:anchorId="044B9C1F" wp14:editId="1A3E7803">
+            <wp:extent cx="6645910" cy="1299845"/>
+            <wp:effectExtent l="0" t="0" r="2540" b="0"/>
+            <wp:docPr id="1943209520" name="Picture 1"/>
+            <wp:cNvGraphicFramePr>
+              <a:graphicFrameLocks xmlns:a="http://schemas.openxmlformats.org/drawingml/2006/main" noChangeAspect="1"/>
+            </wp:cNvGraphicFramePr>
+            <a:graphic xmlns:a="http://schemas.openxmlformats.org/drawingml/2006/main">
+              <a:graphicData uri="http://schemas.openxmlformats.org/drawingml/2006/picture">
+                <pic:pic xmlns:pic="http://schemas.openxmlformats.org/drawingml/2006/picture">
+                  <pic:nvPicPr>
+                    <pic:cNvPr id="1943209520" name=""/>
+                    <pic:cNvPicPr/>
+                  </pic:nvPicPr>
+                  <pic:blipFill>
+                    <a:blip r:embed="rId12"/>
+                    <a:stretch>
+                      <a:fillRect/>
+                    </a:stretch>
+                  </pic:blipFill>
+                  <pic:spPr>
+                    <a:xfrm>
+                      <a:off x="0" y="0"/>
+                      <a:ext cx="6645910" cy="1299845"/>
+                    </a:xfrm>
+                    <a:prstGeom prst="rect">
+                      <a:avLst/>
+                    </a:prstGeom>
+                  </pic:spPr>
+                </pic:pic>
+              </a:graphicData>
+            </a:graphic>
+          </wp:inline>
+        </w:drawing>
+      </w:r>
+    </w:p>
+    <w:p>
+      <w:pPr>
+        <w:tabs>
+          <w:tab w:val="left" w:pos="4005"/>
+        </w:tabs>
+        <w:rPr>
+          <w:sz w:val="32"/>
+          <w:szCs w:val="32"/>
+        </w:rPr>
+      </w:pPr>
+    </w:p>
+    <w:p>
+      <w:pPr>
+        <w:tabs>
+          <w:tab w:val="left" w:pos="4005"/>
+        </w:tabs>
+        <w:rPr>
+          <w:sz w:val="32"/>
+          <w:szCs w:val="32"/>
+        </w:rPr>
+      </w:pPr>
+      <w:r>
+        <w:rPr>
+          <w:sz w:val="32"/>
+          <w:szCs w:val="32"/>
+        </w:rPr>
+        <w:t>Bootstrapbuttons.html</w:t>
+      </w:r>
+    </w:p>
+    <w:p>
+      <w:pPr>
+        <w:tabs>
+          <w:tab w:val="left" w:pos="4005"/>
+        </w:tabs>
+        <w:rPr>
+          <w:sz w:val="32"/>
+          <w:szCs w:val="32"/>
+        </w:rPr>
+      </w:pPr>
+      <w:r>
+        <w:rPr>
+          <w:sz w:val="32"/>
+          <w:szCs w:val="32"/>
+        </w:rPr>
+        <w:drawing>
+          <wp:inline distT="0" distB="0" distL="0" distR="0" wp14:anchorId="38E7A108" wp14:editId="1FD32DFE">
+            <wp:extent cx="6645910" cy="2819400"/>
+            <wp:effectExtent l="0" t="0" r="2540" b="0"/>
+            <wp:docPr id="850045248" name="Picture 1"/>
+            <wp:cNvGraphicFramePr>
+              <a:graphicFrameLocks xmlns:a="http://schemas.openxmlformats.org/drawingml/2006/main" noChangeAspect="1"/>
+            </wp:cNvGraphicFramePr>
+            <a:graphic xmlns:a="http://schemas.openxmlformats.org/drawingml/2006/main">
+              <a:graphicData uri="http://schemas.openxmlformats.org/drawingml/2006/picture">
+                <pic:pic xmlns:pic="http://schemas.openxmlformats.org/drawingml/2006/picture">
+                  <pic:nvPicPr>
+                    <pic:cNvPr id="850045248" name=""/>
+                    <pic:cNvPicPr/>
+                  </pic:nvPicPr>
+                  <pic:blipFill>
+                    <a:blip r:embed="rId13"/>
+                    <a:stretch>
+                      <a:fillRect/>
+                    </a:stretch>
+                  </pic:blipFill>
+                  <pic:spPr>
+                    <a:xfrm>
+                      <a:off x="0" y="0"/>
+                      <a:ext cx="6645910" cy="2819400"/>
+                    </a:xfrm>
+                    <a:prstGeom prst="rect">
+                      <a:avLst/>
+                    </a:prstGeom>
+                  </pic:spPr>
+                </pic:pic>
+              </a:graphicData>
+            </a:graphic>
+          </wp:inline>
+        </w:drawing>
+      </w:r>
+    </w:p>
+    <w:p>
+      <w:pPr>
+        <w:tabs>
+          <w:tab w:val="left" w:pos="4005"/>
+        </w:tabs>
+        <w:rPr>
+          <w:sz w:val="32"/>
+          <w:szCs w:val="32"/>
+        </w:rPr>
+      </w:pPr>
+      <w:r>
+        <w:rPr>
+          <w:sz w:val="32"/>
+          <w:szCs w:val="32"/>
+        </w:rPr>
+        <w:t>Output :</w:t>
+      </w:r>
+    </w:p>
+    <w:p>
+      <w:pPr>
+        <w:tabs>
+          <w:tab w:val="left" w:pos="4005"/>
+        </w:tabs>
+        <w:rPr>
+          <w:sz w:val="32"/>
+          <w:szCs w:val="32"/>
+        </w:rPr>
+      </w:pPr>
+      <w:r>
+        <w:rPr>
+          <w:sz w:val="32"/>
+          <w:szCs w:val="32"/>
+        </w:rPr>
+        <w:drawing>
+          <wp:inline distT="0" distB="0" distL="0" distR="0" wp14:anchorId="35CB744F" wp14:editId="6C04BA67">
+            <wp:extent cx="6645910" cy="1441450"/>
+            <wp:effectExtent l="0" t="0" r="2540" b="6350"/>
+            <wp:docPr id="1703390712" name="Picture 1"/>
+            <wp:cNvGraphicFramePr>
+              <a:graphicFrameLocks xmlns:a="http://schemas.openxmlformats.org/drawingml/2006/main" noChangeAspect="1"/>
+            </wp:cNvGraphicFramePr>
+            <a:graphic xmlns:a="http://schemas.openxmlformats.org/drawingml/2006/main">
+              <a:graphicData uri="http://schemas.openxmlformats.org/drawingml/2006/picture">
+                <pic:pic xmlns:pic="http://schemas.openxmlformats.org/drawingml/2006/picture">
+                  <pic:nvPicPr>
+                    <pic:cNvPr id="1703390712" name=""/>
+                    <pic:cNvPicPr/>
+                  </pic:nvPicPr>
+                  <pic:blipFill>
+                    <a:blip r:embed="rId14"/>
+                    <a:stretch>
+                      <a:fillRect/>
+                    </a:stretch>
+                  </pic:blipFill>
+                  <pic:spPr>
+                    <a:xfrm>
+                      <a:off x="0" y="0"/>
+                      <a:ext cx="6645910" cy="1441450"/>
+                    </a:xfrm>
+                    <a:prstGeom prst="rect">
+                      <a:avLst/>
+                    </a:prstGeom>
+                  </pic:spPr>
+                </pic:pic>
+              </a:graphicData>
+            </a:graphic>
+          </wp:inline>
+        </w:drawing>
+      </w:r>
+    </w:p>
+    <w:p>
+      <w:pPr>
+        <w:tabs>
+          <w:tab w:val="left" w:pos="4005"/>
+        </w:tabs>
+        <w:rPr>
+          <w:sz w:val="32"/>
+          <w:szCs w:val="32"/>
+        </w:rPr>
+      </w:pPr>
     </w:p>
     <w:sectPr>
       <w:pgSz w:w="11906" w:h="16838" w:code="9"/>

--- a/report docs/Report Details/Week 4.docx
+++ b/report docs/Report Details/Week 4.docx
@@ -630,6 +630,7 @@
       </w:pPr>
       <w:r>
         <w:rPr>
+          <w:noProof/>
           <w:sz w:val="32"/>
           <w:szCs w:val="32"/>
         </w:rPr>
@@ -682,6 +683,7 @@
       </w:pPr>
       <w:r>
         <w:rPr>
+          <w:noProof/>
           <w:sz w:val="32"/>
           <w:szCs w:val="32"/>
         </w:rPr>
@@ -756,6 +758,7 @@
       </w:pPr>
       <w:r>
         <w:rPr>
+          <w:noProof/>
           <w:sz w:val="32"/>
           <w:szCs w:val="32"/>
         </w:rPr>
@@ -837,6 +840,7 @@
       </w:pPr>
       <w:r>
         <w:rPr>
+          <w:noProof/>
           <w:sz w:val="32"/>
           <w:szCs w:val="32"/>
         </w:rPr>
@@ -907,6 +911,7 @@
       </w:pPr>
       <w:r>
         <w:rPr>
+          <w:noProof/>
           <w:sz w:val="32"/>
           <w:szCs w:val="32"/>
         </w:rPr>
@@ -957,6 +962,741 @@
           <w:szCs w:val="32"/>
         </w:rPr>
       </w:pPr>
+    </w:p>
+    <w:p>
+      <w:pPr>
+        <w:tabs>
+          <w:tab w:val="left" w:pos="4005"/>
+        </w:tabs>
+        <w:rPr>
+          <w:sz w:val="32"/>
+          <w:szCs w:val="32"/>
+        </w:rPr>
+      </w:pPr>
+    </w:p>
+    <w:p>
+      <w:pPr>
+        <w:tabs>
+          <w:tab w:val="left" w:pos="4005"/>
+        </w:tabs>
+        <w:rPr>
+          <w:sz w:val="32"/>
+          <w:szCs w:val="32"/>
+        </w:rPr>
+      </w:pPr>
+    </w:p>
+    <w:p>
+      <w:pPr>
+        <w:tabs>
+          <w:tab w:val="left" w:pos="4005"/>
+        </w:tabs>
+        <w:rPr>
+          <w:sz w:val="32"/>
+          <w:szCs w:val="32"/>
+        </w:rPr>
+      </w:pPr>
+    </w:p>
+    <w:p>
+      <w:pPr>
+        <w:tabs>
+          <w:tab w:val="left" w:pos="4005"/>
+        </w:tabs>
+        <w:rPr>
+          <w:sz w:val="32"/>
+          <w:szCs w:val="32"/>
+        </w:rPr>
+      </w:pPr>
+    </w:p>
+    <w:p>
+      <w:pPr>
+        <w:tabs>
+          <w:tab w:val="left" w:pos="4005"/>
+        </w:tabs>
+        <w:rPr>
+          <w:sz w:val="32"/>
+          <w:szCs w:val="32"/>
+        </w:rPr>
+      </w:pPr>
+    </w:p>
+    <w:p>
+      <w:pPr>
+        <w:tabs>
+          <w:tab w:val="left" w:pos="4005"/>
+        </w:tabs>
+        <w:rPr>
+          <w:sz w:val="32"/>
+          <w:szCs w:val="32"/>
+        </w:rPr>
+      </w:pPr>
+    </w:p>
+    <w:p>
+      <w:pPr>
+        <w:tabs>
+          <w:tab w:val="left" w:pos="4005"/>
+        </w:tabs>
+        <w:rPr>
+          <w:sz w:val="32"/>
+          <w:szCs w:val="32"/>
+        </w:rPr>
+      </w:pPr>
+    </w:p>
+    <w:p>
+      <w:pPr>
+        <w:tabs>
+          <w:tab w:val="left" w:pos="4005"/>
+        </w:tabs>
+        <w:rPr>
+          <w:sz w:val="32"/>
+          <w:szCs w:val="32"/>
+        </w:rPr>
+      </w:pPr>
+    </w:p>
+    <w:p>
+      <w:pPr>
+        <w:tabs>
+          <w:tab w:val="left" w:pos="4005"/>
+        </w:tabs>
+        <w:rPr>
+          <w:sz w:val="32"/>
+          <w:szCs w:val="32"/>
+        </w:rPr>
+      </w:pPr>
+    </w:p>
+    <w:p>
+      <w:pPr>
+        <w:tabs>
+          <w:tab w:val="left" w:pos="4005"/>
+        </w:tabs>
+        <w:rPr>
+          <w:sz w:val="32"/>
+          <w:szCs w:val="32"/>
+        </w:rPr>
+      </w:pPr>
+    </w:p>
+    <w:p>
+      <w:pPr>
+        <w:tabs>
+          <w:tab w:val="left" w:pos="4005"/>
+        </w:tabs>
+        <w:rPr>
+          <w:sz w:val="32"/>
+          <w:szCs w:val="32"/>
+        </w:rPr>
+      </w:pPr>
+    </w:p>
+    <w:p>
+      <w:pPr>
+        <w:tabs>
+          <w:tab w:val="left" w:pos="4005"/>
+        </w:tabs>
+        <w:rPr>
+          <w:b/>
+          <w:bCs/>
+          <w:sz w:val="32"/>
+          <w:szCs w:val="32"/>
+        </w:rPr>
+      </w:pPr>
+      <w:r>
+        <w:rPr>
+          <w:b/>
+          <w:bCs/>
+          <w:sz w:val="32"/>
+          <w:szCs w:val="32"/>
+        </w:rPr>
+        <w:t>Day-4 : 08 February 2024</w:t>
+      </w:r>
+    </w:p>
+    <w:p>
+      <w:pPr>
+        <w:tabs>
+          <w:tab w:val="left" w:pos="4005"/>
+        </w:tabs>
+        <w:rPr>
+          <w:b/>
+          <w:bCs/>
+          <w:sz w:val="32"/>
+          <w:szCs w:val="32"/>
+        </w:rPr>
+      </w:pPr>
+      <w:r>
+        <w:rPr>
+          <w:b/>
+          <w:bCs/>
+          <w:sz w:val="32"/>
+          <w:szCs w:val="32"/>
+        </w:rPr>
+        <w:t>Mastertask-1.html</w:t>
+      </w:r>
+    </w:p>
+    <w:p>
+      <w:pPr>
+        <w:tabs>
+          <w:tab w:val="left" w:pos="4005"/>
+        </w:tabs>
+        <w:rPr>
+          <w:b/>
+          <w:bCs/>
+          <w:sz w:val="32"/>
+          <w:szCs w:val="32"/>
+        </w:rPr>
+      </w:pPr>
+      <w:r>
+        <w:rPr>
+          <w:b/>
+          <w:bCs/>
+          <w:sz w:val="32"/>
+          <w:szCs w:val="32"/>
+        </w:rPr>
+        <w:drawing>
+          <wp:inline distT="0" distB="0" distL="0" distR="0" wp14:anchorId="67BFEE41" wp14:editId="2ABE35F5">
+            <wp:extent cx="6181725" cy="4263890"/>
+            <wp:effectExtent l="0" t="0" r="0" b="3810"/>
+            <wp:docPr id="1541891566" name="Picture 1"/>
+            <wp:cNvGraphicFramePr>
+              <a:graphicFrameLocks xmlns:a="http://schemas.openxmlformats.org/drawingml/2006/main" noChangeAspect="1"/>
+            </wp:cNvGraphicFramePr>
+            <a:graphic xmlns:a="http://schemas.openxmlformats.org/drawingml/2006/main">
+              <a:graphicData uri="http://schemas.openxmlformats.org/drawingml/2006/picture">
+                <pic:pic xmlns:pic="http://schemas.openxmlformats.org/drawingml/2006/picture">
+                  <pic:nvPicPr>
+                    <pic:cNvPr id="1541891566" name=""/>
+                    <pic:cNvPicPr/>
+                  </pic:nvPicPr>
+                  <pic:blipFill>
+                    <a:blip r:embed="rId15"/>
+                    <a:stretch>
+                      <a:fillRect/>
+                    </a:stretch>
+                  </pic:blipFill>
+                  <pic:spPr>
+                    <a:xfrm>
+                      <a:off x="0" y="0"/>
+                      <a:ext cx="6199023" cy="4275821"/>
+                    </a:xfrm>
+                    <a:prstGeom prst="rect">
+                      <a:avLst/>
+                    </a:prstGeom>
+                  </pic:spPr>
+                </pic:pic>
+              </a:graphicData>
+            </a:graphic>
+          </wp:inline>
+        </w:drawing>
+      </w:r>
+    </w:p>
+    <w:p>
+      <w:pPr>
+        <w:tabs>
+          <w:tab w:val="left" w:pos="4005"/>
+        </w:tabs>
+        <w:rPr>
+          <w:b/>
+          <w:bCs/>
+          <w:sz w:val="32"/>
+          <w:szCs w:val="32"/>
+        </w:rPr>
+      </w:pPr>
+      <w:r>
+        <w:rPr>
+          <w:b/>
+          <w:bCs/>
+          <w:sz w:val="32"/>
+          <w:szCs w:val="32"/>
+        </w:rPr>
+        <w:drawing>
+          <wp:inline distT="0" distB="0" distL="0" distR="0" wp14:anchorId="6D038DEC" wp14:editId="0FDC9DBE">
+            <wp:extent cx="5644069" cy="4629150"/>
+            <wp:effectExtent l="0" t="0" r="0" b="0"/>
+            <wp:docPr id="105208988" name="Picture 1"/>
+            <wp:cNvGraphicFramePr>
+              <a:graphicFrameLocks xmlns:a="http://schemas.openxmlformats.org/drawingml/2006/main" noChangeAspect="1"/>
+            </wp:cNvGraphicFramePr>
+            <a:graphic xmlns:a="http://schemas.openxmlformats.org/drawingml/2006/main">
+              <a:graphicData uri="http://schemas.openxmlformats.org/drawingml/2006/picture">
+                <pic:pic xmlns:pic="http://schemas.openxmlformats.org/drawingml/2006/picture">
+                  <pic:nvPicPr>
+                    <pic:cNvPr id="105208988" name=""/>
+                    <pic:cNvPicPr/>
+                  </pic:nvPicPr>
+                  <pic:blipFill>
+                    <a:blip r:embed="rId16"/>
+                    <a:stretch>
+                      <a:fillRect/>
+                    </a:stretch>
+                  </pic:blipFill>
+                  <pic:spPr>
+                    <a:xfrm>
+                      <a:off x="0" y="0"/>
+                      <a:ext cx="5650685" cy="4634576"/>
+                    </a:xfrm>
+                    <a:prstGeom prst="rect">
+                      <a:avLst/>
+                    </a:prstGeom>
+                  </pic:spPr>
+                </pic:pic>
+              </a:graphicData>
+            </a:graphic>
+          </wp:inline>
+        </w:drawing>
+      </w:r>
+    </w:p>
+    <w:p>
+      <w:pPr>
+        <w:tabs>
+          <w:tab w:val="left" w:pos="4005"/>
+        </w:tabs>
+        <w:rPr>
+          <w:b/>
+          <w:bCs/>
+          <w:sz w:val="32"/>
+          <w:szCs w:val="32"/>
+        </w:rPr>
+      </w:pPr>
+      <w:r>
+        <w:rPr>
+          <w:b/>
+          <w:bCs/>
+          <w:sz w:val="32"/>
+          <w:szCs w:val="32"/>
+        </w:rPr>
+        <w:t>Output :</w:t>
+      </w:r>
+    </w:p>
+    <w:p>
+      <w:pPr>
+        <w:tabs>
+          <w:tab w:val="left" w:pos="4005"/>
+        </w:tabs>
+        <w:rPr>
+          <w:b/>
+          <w:bCs/>
+          <w:sz w:val="32"/>
+          <w:szCs w:val="32"/>
+        </w:rPr>
+      </w:pPr>
+      <w:r>
+        <w:rPr>
+          <w:b/>
+          <w:bCs/>
+          <w:sz w:val="32"/>
+          <w:szCs w:val="32"/>
+        </w:rPr>
+        <w:drawing>
+          <wp:inline distT="0" distB="0" distL="0" distR="0" wp14:anchorId="2E1235A2" wp14:editId="72C906C2">
+            <wp:extent cx="5600700" cy="5381296"/>
+            <wp:effectExtent l="0" t="0" r="0" b="0"/>
+            <wp:docPr id="792447212" name="Picture 1"/>
+            <wp:cNvGraphicFramePr>
+              <a:graphicFrameLocks xmlns:a="http://schemas.openxmlformats.org/drawingml/2006/main" noChangeAspect="1"/>
+            </wp:cNvGraphicFramePr>
+            <a:graphic xmlns:a="http://schemas.openxmlformats.org/drawingml/2006/main">
+              <a:graphicData uri="http://schemas.openxmlformats.org/drawingml/2006/picture">
+                <pic:pic xmlns:pic="http://schemas.openxmlformats.org/drawingml/2006/picture">
+                  <pic:nvPicPr>
+                    <pic:cNvPr id="792447212" name=""/>
+                    <pic:cNvPicPr/>
+                  </pic:nvPicPr>
+                  <pic:blipFill>
+                    <a:blip r:embed="rId17"/>
+                    <a:stretch>
+                      <a:fillRect/>
+                    </a:stretch>
+                  </pic:blipFill>
+                  <pic:spPr>
+                    <a:xfrm>
+                      <a:off x="0" y="0"/>
+                      <a:ext cx="5604856" cy="5385289"/>
+                    </a:xfrm>
+                    <a:prstGeom prst="rect">
+                      <a:avLst/>
+                    </a:prstGeom>
+                  </pic:spPr>
+                </pic:pic>
+              </a:graphicData>
+            </a:graphic>
+          </wp:inline>
+        </w:drawing>
+      </w:r>
+    </w:p>
+    <w:p>
+      <w:pPr>
+        <w:tabs>
+          <w:tab w:val="left" w:pos="4005"/>
+        </w:tabs>
+        <w:rPr>
+          <w:b/>
+          <w:bCs/>
+          <w:sz w:val="32"/>
+          <w:szCs w:val="32"/>
+        </w:rPr>
+      </w:pPr>
+      <w:r>
+        <w:rPr>
+          <w:b/>
+          <w:bCs/>
+          <w:sz w:val="32"/>
+          <w:szCs w:val="32"/>
+        </w:rPr>
+        <w:t>Mastertask-2.html</w:t>
+      </w:r>
+    </w:p>
+    <w:p>
+      <w:pPr>
+        <w:tabs>
+          <w:tab w:val="left" w:pos="4005"/>
+        </w:tabs>
+        <w:rPr>
+          <w:b/>
+          <w:bCs/>
+          <w:sz w:val="32"/>
+          <w:szCs w:val="32"/>
+        </w:rPr>
+      </w:pPr>
+      <w:r>
+        <w:rPr>
+          <w:b/>
+          <w:bCs/>
+          <w:sz w:val="32"/>
+          <w:szCs w:val="32"/>
+        </w:rPr>
+        <w:drawing>
+          <wp:inline distT="0" distB="0" distL="0" distR="0" wp14:anchorId="552836F9" wp14:editId="0E29A511">
+            <wp:extent cx="6645910" cy="3368675"/>
+            <wp:effectExtent l="0" t="0" r="2540" b="3175"/>
+            <wp:docPr id="1509453881" name="Picture 1"/>
+            <wp:cNvGraphicFramePr>
+              <a:graphicFrameLocks xmlns:a="http://schemas.openxmlformats.org/drawingml/2006/main" noChangeAspect="1"/>
+            </wp:cNvGraphicFramePr>
+            <a:graphic xmlns:a="http://schemas.openxmlformats.org/drawingml/2006/main">
+              <a:graphicData uri="http://schemas.openxmlformats.org/drawingml/2006/picture">
+                <pic:pic xmlns:pic="http://schemas.openxmlformats.org/drawingml/2006/picture">
+                  <pic:nvPicPr>
+                    <pic:cNvPr id="1509453881" name=""/>
+                    <pic:cNvPicPr/>
+                  </pic:nvPicPr>
+                  <pic:blipFill>
+                    <a:blip r:embed="rId18"/>
+                    <a:stretch>
+                      <a:fillRect/>
+                    </a:stretch>
+                  </pic:blipFill>
+                  <pic:spPr>
+                    <a:xfrm>
+                      <a:off x="0" y="0"/>
+                      <a:ext cx="6645910" cy="3368675"/>
+                    </a:xfrm>
+                    <a:prstGeom prst="rect">
+                      <a:avLst/>
+                    </a:prstGeom>
+                  </pic:spPr>
+                </pic:pic>
+              </a:graphicData>
+            </a:graphic>
+          </wp:inline>
+        </w:drawing>
+      </w:r>
+    </w:p>
+    <w:p>
+      <w:pPr>
+        <w:tabs>
+          <w:tab w:val="left" w:pos="4005"/>
+        </w:tabs>
+        <w:rPr>
+          <w:b/>
+          <w:bCs/>
+          <w:sz w:val="32"/>
+          <w:szCs w:val="32"/>
+        </w:rPr>
+      </w:pPr>
+      <w:r>
+        <w:rPr>
+          <w:b/>
+          <w:bCs/>
+          <w:sz w:val="32"/>
+          <w:szCs w:val="32"/>
+        </w:rPr>
+        <w:drawing>
+          <wp:inline distT="0" distB="0" distL="0" distR="0" wp14:anchorId="38BA1046" wp14:editId="6E254039">
+            <wp:extent cx="6645910" cy="4636135"/>
+            <wp:effectExtent l="0" t="0" r="2540" b="0"/>
+            <wp:docPr id="1455815756" name="Picture 1"/>
+            <wp:cNvGraphicFramePr>
+              <a:graphicFrameLocks xmlns:a="http://schemas.openxmlformats.org/drawingml/2006/main" noChangeAspect="1"/>
+            </wp:cNvGraphicFramePr>
+            <a:graphic xmlns:a="http://schemas.openxmlformats.org/drawingml/2006/main">
+              <a:graphicData uri="http://schemas.openxmlformats.org/drawingml/2006/picture">
+                <pic:pic xmlns:pic="http://schemas.openxmlformats.org/drawingml/2006/picture">
+                  <pic:nvPicPr>
+                    <pic:cNvPr id="1455815756" name=""/>
+                    <pic:cNvPicPr/>
+                  </pic:nvPicPr>
+                  <pic:blipFill>
+                    <a:blip r:embed="rId19"/>
+                    <a:stretch>
+                      <a:fillRect/>
+                    </a:stretch>
+                  </pic:blipFill>
+                  <pic:spPr>
+                    <a:xfrm>
+                      <a:off x="0" y="0"/>
+                      <a:ext cx="6645910" cy="4636135"/>
+                    </a:xfrm>
+                    <a:prstGeom prst="rect">
+                      <a:avLst/>
+                    </a:prstGeom>
+                  </pic:spPr>
+                </pic:pic>
+              </a:graphicData>
+            </a:graphic>
+          </wp:inline>
+        </w:drawing>
+      </w:r>
+    </w:p>
+    <w:p>
+      <w:pPr>
+        <w:tabs>
+          <w:tab w:val="left" w:pos="4005"/>
+        </w:tabs>
+        <w:rPr>
+          <w:b/>
+          <w:bCs/>
+          <w:sz w:val="32"/>
+          <w:szCs w:val="32"/>
+        </w:rPr>
+      </w:pPr>
+      <w:r>
+        <w:rPr>
+          <w:b/>
+          <w:bCs/>
+          <w:sz w:val="32"/>
+          <w:szCs w:val="32"/>
+        </w:rPr>
+        <w:drawing>
+          <wp:inline distT="0" distB="0" distL="0" distR="0" wp14:anchorId="6ECF0A1E" wp14:editId="7090DBBC">
+            <wp:extent cx="6645910" cy="3776980"/>
+            <wp:effectExtent l="0" t="0" r="2540" b="0"/>
+            <wp:docPr id="940348270" name="Picture 1"/>
+            <wp:cNvGraphicFramePr>
+              <a:graphicFrameLocks xmlns:a="http://schemas.openxmlformats.org/drawingml/2006/main" noChangeAspect="1"/>
+            </wp:cNvGraphicFramePr>
+            <a:graphic xmlns:a="http://schemas.openxmlformats.org/drawingml/2006/main">
+              <a:graphicData uri="http://schemas.openxmlformats.org/drawingml/2006/picture">
+                <pic:pic xmlns:pic="http://schemas.openxmlformats.org/drawingml/2006/picture">
+                  <pic:nvPicPr>
+                    <pic:cNvPr id="940348270" name=""/>
+                    <pic:cNvPicPr/>
+                  </pic:nvPicPr>
+                  <pic:blipFill>
+                    <a:blip r:embed="rId20"/>
+                    <a:stretch>
+                      <a:fillRect/>
+                    </a:stretch>
+                  </pic:blipFill>
+                  <pic:spPr>
+                    <a:xfrm>
+                      <a:off x="0" y="0"/>
+                      <a:ext cx="6645910" cy="3776980"/>
+                    </a:xfrm>
+                    <a:prstGeom prst="rect">
+                      <a:avLst/>
+                    </a:prstGeom>
+                  </pic:spPr>
+                </pic:pic>
+              </a:graphicData>
+            </a:graphic>
+          </wp:inline>
+        </w:drawing>
+      </w:r>
+    </w:p>
+    <w:p>
+      <w:pPr>
+        <w:tabs>
+          <w:tab w:val="left" w:pos="4005"/>
+        </w:tabs>
+        <w:rPr>
+          <w:b/>
+          <w:bCs/>
+          <w:sz w:val="32"/>
+          <w:szCs w:val="32"/>
+        </w:rPr>
+      </w:pPr>
+      <w:r>
+        <w:rPr>
+          <w:b/>
+          <w:bCs/>
+          <w:sz w:val="32"/>
+          <w:szCs w:val="32"/>
+        </w:rPr>
+        <w:drawing>
+          <wp:inline distT="0" distB="0" distL="0" distR="0" wp14:anchorId="6D837298" wp14:editId="7C827E69">
+            <wp:extent cx="6645910" cy="5241290"/>
+            <wp:effectExtent l="0" t="0" r="2540" b="0"/>
+            <wp:docPr id="1421805905" name="Picture 1"/>
+            <wp:cNvGraphicFramePr>
+              <a:graphicFrameLocks xmlns:a="http://schemas.openxmlformats.org/drawingml/2006/main" noChangeAspect="1"/>
+            </wp:cNvGraphicFramePr>
+            <a:graphic xmlns:a="http://schemas.openxmlformats.org/drawingml/2006/main">
+              <a:graphicData uri="http://schemas.openxmlformats.org/drawingml/2006/picture">
+                <pic:pic xmlns:pic="http://schemas.openxmlformats.org/drawingml/2006/picture">
+                  <pic:nvPicPr>
+                    <pic:cNvPr id="1421805905" name=""/>
+                    <pic:cNvPicPr/>
+                  </pic:nvPicPr>
+                  <pic:blipFill>
+                    <a:blip r:embed="rId21"/>
+                    <a:stretch>
+                      <a:fillRect/>
+                    </a:stretch>
+                  </pic:blipFill>
+                  <pic:spPr>
+                    <a:xfrm>
+                      <a:off x="0" y="0"/>
+                      <a:ext cx="6645910" cy="5241290"/>
+                    </a:xfrm>
+                    <a:prstGeom prst="rect">
+                      <a:avLst/>
+                    </a:prstGeom>
+                  </pic:spPr>
+                </pic:pic>
+              </a:graphicData>
+            </a:graphic>
+          </wp:inline>
+        </w:drawing>
+      </w:r>
+    </w:p>
+    <w:p>
+      <w:pPr>
+        <w:tabs>
+          <w:tab w:val="left" w:pos="4005"/>
+        </w:tabs>
+        <w:rPr>
+          <w:b/>
+          <w:bCs/>
+          <w:sz w:val="32"/>
+          <w:szCs w:val="32"/>
+        </w:rPr>
+      </w:pPr>
+      <w:r>
+        <w:rPr>
+          <w:b/>
+          <w:bCs/>
+          <w:sz w:val="32"/>
+          <w:szCs w:val="32"/>
+        </w:rPr>
+        <w:t>Output :</w:t>
+      </w:r>
+    </w:p>
+    <w:p>
+      <w:pPr>
+        <w:tabs>
+          <w:tab w:val="left" w:pos="4005"/>
+        </w:tabs>
+        <w:rPr>
+          <w:b/>
+          <w:bCs/>
+          <w:sz w:val="32"/>
+          <w:szCs w:val="32"/>
+        </w:rPr>
+      </w:pPr>
+      <w:r>
+        <w:rPr>
+          <w:b/>
+          <w:bCs/>
+          <w:sz w:val="32"/>
+          <w:szCs w:val="32"/>
+        </w:rPr>
+        <w:drawing>
+          <wp:inline distT="0" distB="0" distL="0" distR="0" wp14:anchorId="6F5C1336" wp14:editId="36459A78">
+            <wp:extent cx="6645910" cy="2769870"/>
+            <wp:effectExtent l="0" t="0" r="2540" b="0"/>
+            <wp:docPr id="1372002093" name="Picture 1"/>
+            <wp:cNvGraphicFramePr>
+              <a:graphicFrameLocks xmlns:a="http://schemas.openxmlformats.org/drawingml/2006/main" noChangeAspect="1"/>
+            </wp:cNvGraphicFramePr>
+            <a:graphic xmlns:a="http://schemas.openxmlformats.org/drawingml/2006/main">
+              <a:graphicData uri="http://schemas.openxmlformats.org/drawingml/2006/picture">
+                <pic:pic xmlns:pic="http://schemas.openxmlformats.org/drawingml/2006/picture">
+                  <pic:nvPicPr>
+                    <pic:cNvPr id="1372002093" name=""/>
+                    <pic:cNvPicPr/>
+                  </pic:nvPicPr>
+                  <pic:blipFill>
+                    <a:blip r:embed="rId22"/>
+                    <a:stretch>
+                      <a:fillRect/>
+                    </a:stretch>
+                  </pic:blipFill>
+                  <pic:spPr>
+                    <a:xfrm>
+                      <a:off x="0" y="0"/>
+                      <a:ext cx="6645910" cy="2769870"/>
+                    </a:xfrm>
+                    <a:prstGeom prst="rect">
+                      <a:avLst/>
+                    </a:prstGeom>
+                  </pic:spPr>
+                </pic:pic>
+              </a:graphicData>
+            </a:graphic>
+          </wp:inline>
+        </w:drawing>
+      </w:r>
+    </w:p>
+    <w:p>
+      <w:pPr>
+        <w:tabs>
+          <w:tab w:val="left" w:pos="4005"/>
+        </w:tabs>
+        <w:rPr>
+          <w:b/>
+          <w:bCs/>
+          <w:sz w:val="32"/>
+          <w:szCs w:val="32"/>
+        </w:rPr>
+      </w:pPr>
+      <w:r>
+        <w:rPr>
+          <w:b/>
+          <w:bCs/>
+          <w:sz w:val="32"/>
+          <w:szCs w:val="32"/>
+        </w:rPr>
+        <w:drawing>
+          <wp:inline distT="0" distB="0" distL="0" distR="0" wp14:anchorId="2932F89F" wp14:editId="59885DE0">
+            <wp:extent cx="6645910" cy="7067550"/>
+            <wp:effectExtent l="0" t="0" r="2540" b="0"/>
+            <wp:docPr id="705420205" name="Picture 1"/>
+            <wp:cNvGraphicFramePr>
+              <a:graphicFrameLocks xmlns:a="http://schemas.openxmlformats.org/drawingml/2006/main" noChangeAspect="1"/>
+            </wp:cNvGraphicFramePr>
+            <a:graphic xmlns:a="http://schemas.openxmlformats.org/drawingml/2006/main">
+              <a:graphicData uri="http://schemas.openxmlformats.org/drawingml/2006/picture">
+                <pic:pic xmlns:pic="http://schemas.openxmlformats.org/drawingml/2006/picture">
+                  <pic:nvPicPr>
+                    <pic:cNvPr id="705420205" name=""/>
+                    <pic:cNvPicPr/>
+                  </pic:nvPicPr>
+                  <pic:blipFill>
+                    <a:blip r:embed="rId23"/>
+                    <a:stretch>
+                      <a:fillRect/>
+                    </a:stretch>
+                  </pic:blipFill>
+                  <pic:spPr>
+                    <a:xfrm>
+                      <a:off x="0" y="0"/>
+                      <a:ext cx="6645910" cy="7067550"/>
+                    </a:xfrm>
+                    <a:prstGeom prst="rect">
+                      <a:avLst/>
+                    </a:prstGeom>
+                  </pic:spPr>
+                </pic:pic>
+              </a:graphicData>
+            </a:graphic>
+          </wp:inline>
+        </w:drawing>
+      </w:r>
     </w:p>
     <w:sectPr>
       <w:pgSz w:w="11906" w:h="16838" w:code="9"/>

--- a/report docs/Report Details/Week 4.docx
+++ b/report docs/Report Details/Week 4.docx
@@ -1144,6 +1144,7 @@
         <w:rPr>
           <w:b/>
           <w:bCs/>
+          <w:noProof/>
           <w:sz w:val="32"/>
           <w:szCs w:val="32"/>
         </w:rPr>
@@ -1200,6 +1201,7 @@
         <w:rPr>
           <w:b/>
           <w:bCs/>
+          <w:noProof/>
           <w:sz w:val="32"/>
           <w:szCs w:val="32"/>
         </w:rPr>
@@ -1278,6 +1280,7 @@
         <w:rPr>
           <w:b/>
           <w:bCs/>
+          <w:noProof/>
           <w:sz w:val="32"/>
           <w:szCs w:val="32"/>
         </w:rPr>
@@ -1356,6 +1359,7 @@
         <w:rPr>
           <w:b/>
           <w:bCs/>
+          <w:noProof/>
           <w:sz w:val="32"/>
           <w:szCs w:val="32"/>
         </w:rPr>
@@ -1412,6 +1416,7 @@
         <w:rPr>
           <w:b/>
           <w:bCs/>
+          <w:noProof/>
           <w:sz w:val="32"/>
           <w:szCs w:val="32"/>
         </w:rPr>
@@ -1468,6 +1473,7 @@
         <w:rPr>
           <w:b/>
           <w:bCs/>
+          <w:noProof/>
           <w:sz w:val="32"/>
           <w:szCs w:val="32"/>
         </w:rPr>
@@ -1524,6 +1530,7 @@
         <w:rPr>
           <w:b/>
           <w:bCs/>
+          <w:noProof/>
           <w:sz w:val="32"/>
           <w:szCs w:val="32"/>
         </w:rPr>
@@ -1602,6 +1609,7 @@
         <w:rPr>
           <w:b/>
           <w:bCs/>
+          <w:noProof/>
           <w:sz w:val="32"/>
           <w:szCs w:val="32"/>
         </w:rPr>
@@ -1658,6 +1666,7 @@
         <w:rPr>
           <w:b/>
           <w:bCs/>
+          <w:noProof/>
           <w:sz w:val="32"/>
           <w:szCs w:val="32"/>
         </w:rPr>
@@ -1686,6 +1695,742 @@
                     <a:xfrm>
                       <a:off x="0" y="0"/>
                       <a:ext cx="6645910" cy="7067550"/>
+                    </a:xfrm>
+                    <a:prstGeom prst="rect">
+                      <a:avLst/>
+                    </a:prstGeom>
+                  </pic:spPr>
+                </pic:pic>
+              </a:graphicData>
+            </a:graphic>
+          </wp:inline>
+        </w:drawing>
+      </w:r>
+    </w:p>
+    <w:p>
+      <w:pPr>
+        <w:tabs>
+          <w:tab w:val="left" w:pos="4005"/>
+        </w:tabs>
+        <w:rPr>
+          <w:b/>
+          <w:bCs/>
+          <w:sz w:val="32"/>
+          <w:szCs w:val="32"/>
+        </w:rPr>
+      </w:pPr>
+    </w:p>
+    <w:p>
+      <w:pPr>
+        <w:tabs>
+          <w:tab w:val="left" w:pos="4005"/>
+        </w:tabs>
+        <w:rPr>
+          <w:b/>
+          <w:bCs/>
+          <w:sz w:val="32"/>
+          <w:szCs w:val="32"/>
+        </w:rPr>
+      </w:pPr>
+    </w:p>
+    <w:p>
+      <w:pPr>
+        <w:tabs>
+          <w:tab w:val="left" w:pos="4005"/>
+        </w:tabs>
+        <w:rPr>
+          <w:b/>
+          <w:bCs/>
+          <w:sz w:val="32"/>
+          <w:szCs w:val="32"/>
+        </w:rPr>
+      </w:pPr>
+    </w:p>
+    <w:p>
+      <w:pPr>
+        <w:tabs>
+          <w:tab w:val="left" w:pos="4005"/>
+        </w:tabs>
+        <w:rPr>
+          <w:b/>
+          <w:bCs/>
+          <w:sz w:val="32"/>
+          <w:szCs w:val="32"/>
+        </w:rPr>
+      </w:pPr>
+    </w:p>
+    <w:p>
+      <w:pPr>
+        <w:tabs>
+          <w:tab w:val="left" w:pos="4005"/>
+        </w:tabs>
+        <w:rPr>
+          <w:b/>
+          <w:bCs/>
+          <w:sz w:val="32"/>
+          <w:szCs w:val="32"/>
+        </w:rPr>
+      </w:pPr>
+    </w:p>
+    <w:p>
+      <w:pPr>
+        <w:tabs>
+          <w:tab w:val="left" w:pos="4005"/>
+        </w:tabs>
+        <w:rPr>
+          <w:b/>
+          <w:bCs/>
+          <w:sz w:val="32"/>
+          <w:szCs w:val="32"/>
+        </w:rPr>
+      </w:pPr>
+    </w:p>
+    <w:p>
+      <w:pPr>
+        <w:tabs>
+          <w:tab w:val="left" w:pos="4005"/>
+        </w:tabs>
+        <w:rPr>
+          <w:b/>
+          <w:bCs/>
+          <w:sz w:val="32"/>
+          <w:szCs w:val="32"/>
+        </w:rPr>
+      </w:pPr>
+    </w:p>
+    <w:p>
+      <w:pPr>
+        <w:tabs>
+          <w:tab w:val="left" w:pos="4005"/>
+        </w:tabs>
+        <w:rPr>
+          <w:b/>
+          <w:bCs/>
+          <w:sz w:val="32"/>
+          <w:szCs w:val="32"/>
+        </w:rPr>
+      </w:pPr>
+      <w:r>
+        <w:rPr>
+          <w:b/>
+          <w:bCs/>
+          <w:sz w:val="32"/>
+          <w:szCs w:val="32"/>
+        </w:rPr>
+        <w:t>Day-5 : Assignment-2</w:t>
+      </w:r>
+    </w:p>
+    <w:p>
+      <w:pPr>
+        <w:rPr>
+          <w:b/>
+          <w:bCs/>
+          <w:sz w:val="32"/>
+          <w:szCs w:val="32"/>
+        </w:rPr>
+      </w:pPr>
+      <w:r>
+        <w:rPr>
+          <w:b/>
+          <w:bCs/>
+          <w:sz w:val="32"/>
+          <w:szCs w:val="32"/>
+        </w:rPr>
+        <w:t>Task-1.html</w:t>
+      </w:r>
+    </w:p>
+    <w:p>
+      <w:pPr>
+        <w:rPr>
+          <w:b/>
+          <w:bCs/>
+          <w:sz w:val="32"/>
+          <w:szCs w:val="32"/>
+        </w:rPr>
+      </w:pPr>
+      <w:r>
+        <w:rPr>
+          <w:b/>
+          <w:bCs/>
+          <w:sz w:val="32"/>
+          <w:szCs w:val="32"/>
+        </w:rPr>
+        <w:drawing>
+          <wp:inline distT="0" distB="0" distL="0" distR="0" wp14:anchorId="0C4E962A" wp14:editId="3935B92C">
+            <wp:extent cx="6308991" cy="3638550"/>
+            <wp:effectExtent l="0" t="0" r="0" b="0"/>
+            <wp:docPr id="763716791" name="Picture 1"/>
+            <wp:cNvGraphicFramePr>
+              <a:graphicFrameLocks xmlns:a="http://schemas.openxmlformats.org/drawingml/2006/main" noChangeAspect="1"/>
+            </wp:cNvGraphicFramePr>
+            <a:graphic xmlns:a="http://schemas.openxmlformats.org/drawingml/2006/main">
+              <a:graphicData uri="http://schemas.openxmlformats.org/drawingml/2006/picture">
+                <pic:pic xmlns:pic="http://schemas.openxmlformats.org/drawingml/2006/picture">
+                  <pic:nvPicPr>
+                    <pic:cNvPr id="763716791" name=""/>
+                    <pic:cNvPicPr/>
+                  </pic:nvPicPr>
+                  <pic:blipFill>
+                    <a:blip r:embed="rId24"/>
+                    <a:stretch>
+                      <a:fillRect/>
+                    </a:stretch>
+                  </pic:blipFill>
+                  <pic:spPr>
+                    <a:xfrm>
+                      <a:off x="0" y="0"/>
+                      <a:ext cx="6329640" cy="3650459"/>
+                    </a:xfrm>
+                    <a:prstGeom prst="rect">
+                      <a:avLst/>
+                    </a:prstGeom>
+                  </pic:spPr>
+                </pic:pic>
+              </a:graphicData>
+            </a:graphic>
+          </wp:inline>
+        </w:drawing>
+      </w:r>
+    </w:p>
+    <w:p>
+      <w:pPr>
+        <w:rPr>
+          <w:b/>
+          <w:bCs/>
+          <w:sz w:val="32"/>
+          <w:szCs w:val="32"/>
+        </w:rPr>
+      </w:pPr>
+      <w:r>
+        <w:rPr>
+          <w:b/>
+          <w:bCs/>
+          <w:sz w:val="32"/>
+          <w:szCs w:val="32"/>
+        </w:rPr>
+        <w:drawing>
+          <wp:inline distT="0" distB="0" distL="0" distR="0" wp14:anchorId="5A8C9DEA" wp14:editId="421AD778">
+            <wp:extent cx="6048375" cy="2450326"/>
+            <wp:effectExtent l="0" t="0" r="0" b="7620"/>
+            <wp:docPr id="1907647040" name="Picture 1"/>
+            <wp:cNvGraphicFramePr>
+              <a:graphicFrameLocks xmlns:a="http://schemas.openxmlformats.org/drawingml/2006/main" noChangeAspect="1"/>
+            </wp:cNvGraphicFramePr>
+            <a:graphic xmlns:a="http://schemas.openxmlformats.org/drawingml/2006/main">
+              <a:graphicData uri="http://schemas.openxmlformats.org/drawingml/2006/picture">
+                <pic:pic xmlns:pic="http://schemas.openxmlformats.org/drawingml/2006/picture">
+                  <pic:nvPicPr>
+                    <pic:cNvPr id="1907647040" name=""/>
+                    <pic:cNvPicPr/>
+                  </pic:nvPicPr>
+                  <pic:blipFill>
+                    <a:blip r:embed="rId25"/>
+                    <a:stretch>
+                      <a:fillRect/>
+                    </a:stretch>
+                  </pic:blipFill>
+                  <pic:spPr>
+                    <a:xfrm>
+                      <a:off x="0" y="0"/>
+                      <a:ext cx="6071044" cy="2459510"/>
+                    </a:xfrm>
+                    <a:prstGeom prst="rect">
+                      <a:avLst/>
+                    </a:prstGeom>
+                  </pic:spPr>
+                </pic:pic>
+              </a:graphicData>
+            </a:graphic>
+          </wp:inline>
+        </w:drawing>
+      </w:r>
+    </w:p>
+    <w:p>
+      <w:pPr>
+        <w:rPr>
+          <w:b/>
+          <w:bCs/>
+          <w:sz w:val="32"/>
+          <w:szCs w:val="32"/>
+        </w:rPr>
+      </w:pPr>
+      <w:r>
+        <w:rPr>
+          <w:b/>
+          <w:bCs/>
+          <w:sz w:val="32"/>
+          <w:szCs w:val="32"/>
+        </w:rPr>
+        <w:drawing>
+          <wp:inline distT="0" distB="0" distL="0" distR="0" wp14:anchorId="6C07BFC5" wp14:editId="169BD706">
+            <wp:extent cx="6467475" cy="2689941"/>
+            <wp:effectExtent l="0" t="0" r="0" b="0"/>
+            <wp:docPr id="1562068936" name="Picture 1"/>
+            <wp:cNvGraphicFramePr>
+              <a:graphicFrameLocks xmlns:a="http://schemas.openxmlformats.org/drawingml/2006/main" noChangeAspect="1"/>
+            </wp:cNvGraphicFramePr>
+            <a:graphic xmlns:a="http://schemas.openxmlformats.org/drawingml/2006/main">
+              <a:graphicData uri="http://schemas.openxmlformats.org/drawingml/2006/picture">
+                <pic:pic xmlns:pic="http://schemas.openxmlformats.org/drawingml/2006/picture">
+                  <pic:nvPicPr>
+                    <pic:cNvPr id="1562068936" name=""/>
+                    <pic:cNvPicPr/>
+                  </pic:nvPicPr>
+                  <pic:blipFill>
+                    <a:blip r:embed="rId26"/>
+                    <a:stretch>
+                      <a:fillRect/>
+                    </a:stretch>
+                  </pic:blipFill>
+                  <pic:spPr>
+                    <a:xfrm>
+                      <a:off x="0" y="0"/>
+                      <a:ext cx="6472998" cy="2692238"/>
+                    </a:xfrm>
+                    <a:prstGeom prst="rect">
+                      <a:avLst/>
+                    </a:prstGeom>
+                  </pic:spPr>
+                </pic:pic>
+              </a:graphicData>
+            </a:graphic>
+          </wp:inline>
+        </w:drawing>
+      </w:r>
+    </w:p>
+    <w:p>
+      <w:pPr>
+        <w:rPr>
+          <w:b/>
+          <w:bCs/>
+          <w:sz w:val="32"/>
+          <w:szCs w:val="32"/>
+        </w:rPr>
+      </w:pPr>
+      <w:r>
+        <w:rPr>
+          <w:b/>
+          <w:bCs/>
+          <w:sz w:val="32"/>
+          <w:szCs w:val="32"/>
+        </w:rPr>
+        <w:t>Output :</w:t>
+      </w:r>
+    </w:p>
+    <w:p>
+      <w:pPr>
+        <w:rPr>
+          <w:b/>
+          <w:bCs/>
+          <w:sz w:val="32"/>
+          <w:szCs w:val="32"/>
+        </w:rPr>
+      </w:pPr>
+      <w:r>
+        <w:rPr>
+          <w:b/>
+          <w:bCs/>
+          <w:sz w:val="32"/>
+          <w:szCs w:val="32"/>
+        </w:rPr>
+        <w:drawing>
+          <wp:inline distT="0" distB="0" distL="0" distR="0" wp14:anchorId="6FCCFE41" wp14:editId="5FC8079F">
+            <wp:extent cx="5743575" cy="9284993"/>
+            <wp:effectExtent l="0" t="0" r="0" b="0"/>
+            <wp:docPr id="919784277" name="Picture 1"/>
+            <wp:cNvGraphicFramePr>
+              <a:graphicFrameLocks xmlns:a="http://schemas.openxmlformats.org/drawingml/2006/main" noChangeAspect="1"/>
+            </wp:cNvGraphicFramePr>
+            <a:graphic xmlns:a="http://schemas.openxmlformats.org/drawingml/2006/main">
+              <a:graphicData uri="http://schemas.openxmlformats.org/drawingml/2006/picture">
+                <pic:pic xmlns:pic="http://schemas.openxmlformats.org/drawingml/2006/picture">
+                  <pic:nvPicPr>
+                    <pic:cNvPr id="919784277" name=""/>
+                    <pic:cNvPicPr/>
+                  </pic:nvPicPr>
+                  <pic:blipFill>
+                    <a:blip r:embed="rId27"/>
+                    <a:stretch>
+                      <a:fillRect/>
+                    </a:stretch>
+                  </pic:blipFill>
+                  <pic:spPr>
+                    <a:xfrm>
+                      <a:off x="0" y="0"/>
+                      <a:ext cx="5754371" cy="9302446"/>
+                    </a:xfrm>
+                    <a:prstGeom prst="rect">
+                      <a:avLst/>
+                    </a:prstGeom>
+                  </pic:spPr>
+                </pic:pic>
+              </a:graphicData>
+            </a:graphic>
+          </wp:inline>
+        </w:drawing>
+      </w:r>
+      <w:r>
+        <w:rPr>
+          <w:b/>
+          <w:bCs/>
+          <w:sz w:val="32"/>
+          <w:szCs w:val="32"/>
+        </w:rPr>
+        <w:br w:type="page"/>
+      </w:r>
+    </w:p>
+    <w:p>
+      <w:pPr>
+        <w:tabs>
+          <w:tab w:val="left" w:pos="4005"/>
+        </w:tabs>
+        <w:rPr>
+          <w:b/>
+          <w:bCs/>
+          <w:sz w:val="32"/>
+          <w:szCs w:val="32"/>
+        </w:rPr>
+      </w:pPr>
+      <w:r>
+        <w:rPr>
+          <w:b/>
+          <w:bCs/>
+          <w:sz w:val="32"/>
+          <w:szCs w:val="32"/>
+        </w:rPr>
+        <w:t>Task-2.html</w:t>
+      </w:r>
+    </w:p>
+    <w:p>
+      <w:pPr>
+        <w:tabs>
+          <w:tab w:val="left" w:pos="4005"/>
+        </w:tabs>
+        <w:rPr>
+          <w:b/>
+          <w:bCs/>
+          <w:sz w:val="32"/>
+          <w:szCs w:val="32"/>
+        </w:rPr>
+      </w:pPr>
+      <w:r>
+        <w:rPr>
+          <w:b/>
+          <w:bCs/>
+          <w:sz w:val="32"/>
+          <w:szCs w:val="32"/>
+        </w:rPr>
+        <w:drawing>
+          <wp:inline distT="0" distB="0" distL="0" distR="0" wp14:anchorId="7523585A" wp14:editId="19948A41">
+            <wp:extent cx="6645910" cy="3674745"/>
+            <wp:effectExtent l="0" t="0" r="2540" b="1905"/>
+            <wp:docPr id="1213349634" name="Picture 1"/>
+            <wp:cNvGraphicFramePr>
+              <a:graphicFrameLocks xmlns:a="http://schemas.openxmlformats.org/drawingml/2006/main" noChangeAspect="1"/>
+            </wp:cNvGraphicFramePr>
+            <a:graphic xmlns:a="http://schemas.openxmlformats.org/drawingml/2006/main">
+              <a:graphicData uri="http://schemas.openxmlformats.org/drawingml/2006/picture">
+                <pic:pic xmlns:pic="http://schemas.openxmlformats.org/drawingml/2006/picture">
+                  <pic:nvPicPr>
+                    <pic:cNvPr id="1213349634" name=""/>
+                    <pic:cNvPicPr/>
+                  </pic:nvPicPr>
+                  <pic:blipFill>
+                    <a:blip r:embed="rId28"/>
+                    <a:stretch>
+                      <a:fillRect/>
+                    </a:stretch>
+                  </pic:blipFill>
+                  <pic:spPr>
+                    <a:xfrm>
+                      <a:off x="0" y="0"/>
+                      <a:ext cx="6645910" cy="3674745"/>
+                    </a:xfrm>
+                    <a:prstGeom prst="rect">
+                      <a:avLst/>
+                    </a:prstGeom>
+                  </pic:spPr>
+                </pic:pic>
+              </a:graphicData>
+            </a:graphic>
+          </wp:inline>
+        </w:drawing>
+      </w:r>
+    </w:p>
+    <w:p>
+      <w:pPr>
+        <w:tabs>
+          <w:tab w:val="left" w:pos="4005"/>
+        </w:tabs>
+        <w:rPr>
+          <w:b/>
+          <w:bCs/>
+          <w:sz w:val="32"/>
+          <w:szCs w:val="32"/>
+        </w:rPr>
+      </w:pPr>
+    </w:p>
+    <w:p>
+      <w:pPr>
+        <w:tabs>
+          <w:tab w:val="left" w:pos="4005"/>
+        </w:tabs>
+        <w:rPr>
+          <w:b/>
+          <w:bCs/>
+          <w:sz w:val="32"/>
+          <w:szCs w:val="32"/>
+        </w:rPr>
+      </w:pPr>
+      <w:r>
+        <w:rPr>
+          <w:b/>
+          <w:bCs/>
+          <w:sz w:val="32"/>
+          <w:szCs w:val="32"/>
+        </w:rPr>
+        <w:t>Output :</w:t>
+      </w:r>
+    </w:p>
+    <w:p>
+      <w:pPr>
+        <w:tabs>
+          <w:tab w:val="left" w:pos="4005"/>
+        </w:tabs>
+        <w:rPr>
+          <w:b/>
+          <w:bCs/>
+          <w:sz w:val="32"/>
+          <w:szCs w:val="32"/>
+        </w:rPr>
+      </w:pPr>
+    </w:p>
+    <w:p>
+      <w:pPr>
+        <w:tabs>
+          <w:tab w:val="left" w:pos="4005"/>
+        </w:tabs>
+        <w:rPr>
+          <w:b/>
+          <w:bCs/>
+          <w:sz w:val="32"/>
+          <w:szCs w:val="32"/>
+        </w:rPr>
+      </w:pPr>
+      <w:r>
+        <w:rPr>
+          <w:b/>
+          <w:bCs/>
+          <w:sz w:val="32"/>
+          <w:szCs w:val="32"/>
+        </w:rPr>
+        <w:drawing>
+          <wp:inline distT="0" distB="0" distL="0" distR="0" wp14:anchorId="2396FF8B" wp14:editId="14177318">
+            <wp:extent cx="6645910" cy="4047490"/>
+            <wp:effectExtent l="0" t="0" r="2540" b="0"/>
+            <wp:docPr id="131104463" name="Picture 1"/>
+            <wp:cNvGraphicFramePr>
+              <a:graphicFrameLocks xmlns:a="http://schemas.openxmlformats.org/drawingml/2006/main" noChangeAspect="1"/>
+            </wp:cNvGraphicFramePr>
+            <a:graphic xmlns:a="http://schemas.openxmlformats.org/drawingml/2006/main">
+              <a:graphicData uri="http://schemas.openxmlformats.org/drawingml/2006/picture">
+                <pic:pic xmlns:pic="http://schemas.openxmlformats.org/drawingml/2006/picture">
+                  <pic:nvPicPr>
+                    <pic:cNvPr id="131104463" name=""/>
+                    <pic:cNvPicPr/>
+                  </pic:nvPicPr>
+                  <pic:blipFill>
+                    <a:blip r:embed="rId29"/>
+                    <a:stretch>
+                      <a:fillRect/>
+                    </a:stretch>
+                  </pic:blipFill>
+                  <pic:spPr>
+                    <a:xfrm>
+                      <a:off x="0" y="0"/>
+                      <a:ext cx="6645910" cy="4047490"/>
+                    </a:xfrm>
+                    <a:prstGeom prst="rect">
+                      <a:avLst/>
+                    </a:prstGeom>
+                  </pic:spPr>
+                </pic:pic>
+              </a:graphicData>
+            </a:graphic>
+          </wp:inline>
+        </w:drawing>
+      </w:r>
+    </w:p>
+    <w:p>
+      <w:pPr>
+        <w:tabs>
+          <w:tab w:val="left" w:pos="4005"/>
+        </w:tabs>
+        <w:rPr>
+          <w:b/>
+          <w:bCs/>
+          <w:sz w:val="32"/>
+          <w:szCs w:val="32"/>
+        </w:rPr>
+      </w:pPr>
+    </w:p>
+    <w:p>
+      <w:pPr>
+        <w:tabs>
+          <w:tab w:val="left" w:pos="4005"/>
+        </w:tabs>
+        <w:rPr>
+          <w:b/>
+          <w:bCs/>
+          <w:sz w:val="32"/>
+          <w:szCs w:val="32"/>
+        </w:rPr>
+      </w:pPr>
+      <w:r>
+        <w:rPr>
+          <w:b/>
+          <w:bCs/>
+          <w:sz w:val="32"/>
+          <w:szCs w:val="32"/>
+        </w:rPr>
+        <w:t>Task-3.html</w:t>
+      </w:r>
+    </w:p>
+    <w:p>
+      <w:pPr>
+        <w:tabs>
+          <w:tab w:val="left" w:pos="4005"/>
+        </w:tabs>
+        <w:rPr>
+          <w:b/>
+          <w:bCs/>
+          <w:sz w:val="32"/>
+          <w:szCs w:val="32"/>
+        </w:rPr>
+      </w:pPr>
+      <w:r>
+        <w:rPr>
+          <w:b/>
+          <w:bCs/>
+          <w:sz w:val="32"/>
+          <w:szCs w:val="32"/>
+        </w:rPr>
+        <w:drawing>
+          <wp:inline distT="0" distB="0" distL="0" distR="0" wp14:anchorId="67907C63" wp14:editId="4BC5BF28">
+            <wp:extent cx="6645910" cy="3743960"/>
+            <wp:effectExtent l="0" t="0" r="2540" b="8890"/>
+            <wp:docPr id="150111711" name="Picture 1"/>
+            <wp:cNvGraphicFramePr>
+              <a:graphicFrameLocks xmlns:a="http://schemas.openxmlformats.org/drawingml/2006/main" noChangeAspect="1"/>
+            </wp:cNvGraphicFramePr>
+            <a:graphic xmlns:a="http://schemas.openxmlformats.org/drawingml/2006/main">
+              <a:graphicData uri="http://schemas.openxmlformats.org/drawingml/2006/picture">
+                <pic:pic xmlns:pic="http://schemas.openxmlformats.org/drawingml/2006/picture">
+                  <pic:nvPicPr>
+                    <pic:cNvPr id="150111711" name=""/>
+                    <pic:cNvPicPr/>
+                  </pic:nvPicPr>
+                  <pic:blipFill>
+                    <a:blip r:embed="rId30"/>
+                    <a:stretch>
+                      <a:fillRect/>
+                    </a:stretch>
+                  </pic:blipFill>
+                  <pic:spPr>
+                    <a:xfrm>
+                      <a:off x="0" y="0"/>
+                      <a:ext cx="6645910" cy="3743960"/>
+                    </a:xfrm>
+                    <a:prstGeom prst="rect">
+                      <a:avLst/>
+                    </a:prstGeom>
+                  </pic:spPr>
+                </pic:pic>
+              </a:graphicData>
+            </a:graphic>
+          </wp:inline>
+        </w:drawing>
+      </w:r>
+    </w:p>
+    <w:p>
+      <w:pPr>
+        <w:tabs>
+          <w:tab w:val="left" w:pos="4005"/>
+        </w:tabs>
+        <w:rPr>
+          <w:b/>
+          <w:bCs/>
+          <w:sz w:val="32"/>
+          <w:szCs w:val="32"/>
+        </w:rPr>
+      </w:pPr>
+    </w:p>
+    <w:p>
+      <w:pPr>
+        <w:tabs>
+          <w:tab w:val="left" w:pos="4005"/>
+        </w:tabs>
+        <w:rPr>
+          <w:b/>
+          <w:bCs/>
+          <w:sz w:val="32"/>
+          <w:szCs w:val="32"/>
+        </w:rPr>
+      </w:pPr>
+      <w:r>
+        <w:rPr>
+          <w:b/>
+          <w:bCs/>
+          <w:sz w:val="32"/>
+          <w:szCs w:val="32"/>
+        </w:rPr>
+        <w:t>Output :</w:t>
+      </w:r>
+    </w:p>
+    <w:p>
+      <w:pPr>
+        <w:tabs>
+          <w:tab w:val="left" w:pos="4005"/>
+        </w:tabs>
+        <w:rPr>
+          <w:b/>
+          <w:bCs/>
+          <w:sz w:val="32"/>
+          <w:szCs w:val="32"/>
+        </w:rPr>
+      </w:pPr>
+      <w:r>
+        <w:rPr>
+          <w:b/>
+          <w:bCs/>
+          <w:sz w:val="32"/>
+          <w:szCs w:val="32"/>
+        </w:rPr>
+        <w:drawing>
+          <wp:inline distT="0" distB="0" distL="0" distR="0" wp14:anchorId="2F7A479B" wp14:editId="2D344100">
+            <wp:extent cx="6645910" cy="2609215"/>
+            <wp:effectExtent l="0" t="0" r="2540" b="635"/>
+            <wp:docPr id="285233310" name="Picture 1"/>
+            <wp:cNvGraphicFramePr>
+              <a:graphicFrameLocks xmlns:a="http://schemas.openxmlformats.org/drawingml/2006/main" noChangeAspect="1"/>
+            </wp:cNvGraphicFramePr>
+            <a:graphic xmlns:a="http://schemas.openxmlformats.org/drawingml/2006/main">
+              <a:graphicData uri="http://schemas.openxmlformats.org/drawingml/2006/picture">
+                <pic:pic xmlns:pic="http://schemas.openxmlformats.org/drawingml/2006/picture">
+                  <pic:nvPicPr>
+                    <pic:cNvPr id="285233310" name=""/>
+                    <pic:cNvPicPr/>
+                  </pic:nvPicPr>
+                  <pic:blipFill>
+                    <a:blip r:embed="rId31"/>
+                    <a:stretch>
+                      <a:fillRect/>
+                    </a:stretch>
+                  </pic:blipFill>
+                  <pic:spPr>
+                    <a:xfrm>
+                      <a:off x="0" y="0"/>
+                      <a:ext cx="6645910" cy="2609215"/>
                     </a:xfrm>
                     <a:prstGeom prst="rect">
                       <a:avLst/>
